--- a/Task_4/Instructions.docx
+++ b/Task_4/Instructions.docx
@@ -192,7 +192,7 @@
           <w:noProof/>
           <w:kern w:val="0"/>
         </w:rPr>
-        <w:pict w14:anchorId="1E8ECB67">
+        <w:pict w14:anchorId="387AE784">
           <v:rect id="_x0000_i1026" alt="" style="width:468pt;height:.05pt;mso-width-percent:0;mso-height-percent:0;mso-width-percent:0;mso-height-percent:0" o:hralign="center" o:hrstd="t" o:hr="t" fillcolor="#a0a0a0" stroked="f"/>
         </w:pict>
       </w:r>
@@ -748,7 +748,7 @@
           <w:noProof/>
           <w:kern w:val="0"/>
         </w:rPr>
-        <w:pict w14:anchorId="49E11968">
+        <w:pict w14:anchorId="1B58A619">
           <v:rect id="_x0000_i1025" alt="" style="width:468pt;height:.05pt;mso-width-percent:0;mso-height-percent:0;mso-width-percent:0;mso-height-percent:0" o:hralign="center" o:hrstd="t" o:hr="t" fillcolor="#a0a0a0" stroked="f"/>
         </w:pict>
       </w:r>
